--- a/Docs/R&D-Roadmap.docx
+++ b/Docs/R&D-Roadmap.docx
@@ -2417,6 +2417,112 @@
           <w:szCs w:val="22"/>
         </w:rPr>
         <w:t xml:space="preserve">even though we will program in JAVA there might be important concepts found in this book that still apply to JAVA programming. </w:t>
+      </w:r>
+    </w:p>
+    <w:p>
+      <w:pPr>
+        <w:pStyle w:val="NormalWeb"/>
+        <w:numPr>
+          <w:ilvl w:val="0"/>
+          <w:numId w:val="2"/>
+        </w:numPr>
+      </w:pPr>
+      <w:r>
+        <w:t>Learn what crypto primitives are already available. Look in:</w:t>
+      </w:r>
+    </w:p>
+    <w:p>
+      <w:pPr>
+        <w:pStyle w:val="NormalWeb"/>
+        <w:numPr>
+          <w:ilvl w:val="1"/>
+          <w:numId w:val="2"/>
+        </w:numPr>
+      </w:pPr>
+      <w:r>
+        <w:t xml:space="preserve"> Java Sun Security package</w:t>
+      </w:r>
+    </w:p>
+    <w:p>
+      <w:pPr>
+        <w:pStyle w:val="NormalWeb"/>
+        <w:numPr>
+          <w:ilvl w:val="1"/>
+          <w:numId w:val="2"/>
+        </w:numPr>
+      </w:pPr>
+      <w:r>
+        <w:t>Java Cryptography Architecture (JCA) and Java Cryptography Extension (JCE)</w:t>
+      </w:r>
+    </w:p>
+    <w:p>
+      <w:pPr>
+        <w:pStyle w:val="NormalWeb"/>
+        <w:numPr>
+          <w:ilvl w:val="1"/>
+          <w:numId w:val="2"/>
+        </w:numPr>
+      </w:pPr>
+      <w:r>
+        <w:t>Bouncy Castle</w:t>
+      </w:r>
+    </w:p>
+    <w:p>
+      <w:pPr>
+        <w:pStyle w:val="NormalWeb"/>
+        <w:numPr>
+          <w:ilvl w:val="1"/>
+          <w:numId w:val="2"/>
+        </w:numPr>
+      </w:pPr>
+      <w:r>
+        <w:t>OAEP</w:t>
+      </w:r>
+    </w:p>
+    <w:p>
+      <w:pPr>
+        <w:pStyle w:val="NormalWeb"/>
+        <w:numPr>
+          <w:ilvl w:val="1"/>
+          <w:numId w:val="2"/>
+        </w:numPr>
+      </w:pPr>
+      <w:r>
+        <w:t>PKCS V1.5</w:t>
+      </w:r>
+    </w:p>
+    <w:p>
+      <w:pPr>
+        <w:pStyle w:val="NormalWeb"/>
+        <w:numPr>
+          <w:ilvl w:val="1"/>
+          <w:numId w:val="2"/>
+        </w:numPr>
+      </w:pPr>
+      <w:proofErr w:type="gramStart"/>
+      <w:r>
+        <w:t xml:space="preserve">Cramer </w:t>
+      </w:r>
+      <w:proofErr w:type="spellStart"/>
+      <w:r>
+        <w:t>Shoup</w:t>
+      </w:r>
+      <w:proofErr w:type="spellEnd"/>
+      <w:r>
+        <w:t>?</w:t>
+      </w:r>
+      <w:proofErr w:type="gramEnd"/>
+    </w:p>
+    <w:p>
+      <w:pPr>
+        <w:pStyle w:val="NormalWeb"/>
+        <w:numPr>
+          <w:ilvl w:val="1"/>
+          <w:numId w:val="2"/>
+        </w:numPr>
+      </w:pPr>
+      <w:r>
+        <w:t>CACE</w:t>
       </w:r>
     </w:p>
     <w:p>
@@ -2561,7 +2667,7 @@
   <w:abstractNum w:abstractNumId="1">
     <w:nsid w:val="3BE62BD7"/>
     <w:multiLevelType w:val="hybridMultilevel"/>
-    <w:tmpl w:val="4DCC1894"/>
+    <w:tmpl w:val="20CCB05A"/>
     <w:lvl w:ilvl="0" w:tplc="04090011">
       <w:start w:val="1"/>
       <w:numFmt w:val="decimal"/>
@@ -2574,11 +2680,11 @@
         <w:rFonts w:hint="default"/>
       </w:rPr>
     </w:lvl>
-    <w:lvl w:ilvl="1" w:tplc="04090019" w:tentative="1">
-      <w:start w:val="1"/>
-      <w:numFmt w:val="lowerLetter"/>
+    <w:lvl w:ilvl="1" w:tplc="0409001B">
+      <w:start w:val="1"/>
+      <w:numFmt w:val="lowerRoman"/>
       <w:lvlText w:val="%2."/>
-      <w:lvlJc w:val="left"/>
+      <w:lvlJc w:val="right"/>
       <w:pPr>
         <w:ind w:left="1440" w:hanging="360"/>
       </w:pPr>
@@ -2650,7 +2756,7 @@
   <w:abstractNum w:abstractNumId="2">
     <w:nsid w:val="603406E9"/>
     <w:multiLevelType w:val="hybridMultilevel"/>
-    <w:tmpl w:val="7004E8CE"/>
+    <w:tmpl w:val="25161C9C"/>
     <w:lvl w:ilvl="0" w:tplc="0409001B">
       <w:start w:val="1"/>
       <w:numFmt w:val="lowerRoman"/>
@@ -2750,6 +2856,95 @@
       </w:rPr>
     </w:lvl>
     <w:lvl w:ilvl="1" w:tplc="04090019">
+      <w:start w:val="1"/>
+      <w:numFmt w:val="lowerLetter"/>
+      <w:lvlText w:val="%2."/>
+      <w:lvlJc w:val="left"/>
+      <w:pPr>
+        <w:ind w:left="1440" w:hanging="360"/>
+      </w:pPr>
+    </w:lvl>
+    <w:lvl w:ilvl="2" w:tplc="0409001B" w:tentative="1">
+      <w:start w:val="1"/>
+      <w:numFmt w:val="lowerRoman"/>
+      <w:lvlText w:val="%3."/>
+      <w:lvlJc w:val="right"/>
+      <w:pPr>
+        <w:ind w:left="2160" w:hanging="180"/>
+      </w:pPr>
+    </w:lvl>
+    <w:lvl w:ilvl="3" w:tplc="0409000F" w:tentative="1">
+      <w:start w:val="1"/>
+      <w:numFmt w:val="decimal"/>
+      <w:lvlText w:val="%4."/>
+      <w:lvlJc w:val="left"/>
+      <w:pPr>
+        <w:ind w:left="2880" w:hanging="360"/>
+      </w:pPr>
+    </w:lvl>
+    <w:lvl w:ilvl="4" w:tplc="04090019" w:tentative="1">
+      <w:start w:val="1"/>
+      <w:numFmt w:val="lowerLetter"/>
+      <w:lvlText w:val="%5."/>
+      <w:lvlJc w:val="left"/>
+      <w:pPr>
+        <w:ind w:left="3600" w:hanging="360"/>
+      </w:pPr>
+    </w:lvl>
+    <w:lvl w:ilvl="5" w:tplc="0409001B" w:tentative="1">
+      <w:start w:val="1"/>
+      <w:numFmt w:val="lowerRoman"/>
+      <w:lvlText w:val="%6."/>
+      <w:lvlJc w:val="right"/>
+      <w:pPr>
+        <w:ind w:left="4320" w:hanging="180"/>
+      </w:pPr>
+    </w:lvl>
+    <w:lvl w:ilvl="6" w:tplc="0409000F" w:tentative="1">
+      <w:start w:val="1"/>
+      <w:numFmt w:val="decimal"/>
+      <w:lvlText w:val="%7."/>
+      <w:lvlJc w:val="left"/>
+      <w:pPr>
+        <w:ind w:left="5040" w:hanging="360"/>
+      </w:pPr>
+    </w:lvl>
+    <w:lvl w:ilvl="7" w:tplc="04090019" w:tentative="1">
+      <w:start w:val="1"/>
+      <w:numFmt w:val="lowerLetter"/>
+      <w:lvlText w:val="%8."/>
+      <w:lvlJc w:val="left"/>
+      <w:pPr>
+        <w:ind w:left="5760" w:hanging="360"/>
+      </w:pPr>
+    </w:lvl>
+    <w:lvl w:ilvl="8" w:tplc="0409001B" w:tentative="1">
+      <w:start w:val="1"/>
+      <w:numFmt w:val="lowerRoman"/>
+      <w:lvlText w:val="%9."/>
+      <w:lvlJc w:val="right"/>
+      <w:pPr>
+        <w:ind w:left="6480" w:hanging="180"/>
+      </w:pPr>
+    </w:lvl>
+  </w:abstractNum>
+  <w:abstractNum w:abstractNumId="4">
+    <w:nsid w:val="6D2D27D7"/>
+    <w:multiLevelType w:val="hybridMultilevel"/>
+    <w:tmpl w:val="4B4CFEA2"/>
+    <w:lvl w:ilvl="0" w:tplc="04090011">
+      <w:start w:val="1"/>
+      <w:numFmt w:val="decimal"/>
+      <w:lvlText w:val="%1)"/>
+      <w:lvlJc w:val="left"/>
+      <w:pPr>
+        <w:ind w:left="720" w:hanging="360"/>
+      </w:pPr>
+      <w:rPr>
+        <w:rFonts w:hint="default"/>
+      </w:rPr>
+    </w:lvl>
+    <w:lvl w:ilvl="1" w:tplc="04090019" w:tentative="1">
       <w:start w:val="1"/>
       <w:numFmt w:val="lowerLetter"/>
       <w:lvlText w:val="%2."/>
@@ -2833,6 +3028,9 @@
   </w:num>
   <w:num w:numId="4">
     <w:abstractNumId w:val="2"/>
+  </w:num>
+  <w:num w:numId="5">
+    <w:abstractNumId w:val="4"/>
   </w:num>
 </w:numbering>
 </file>

--- a/Docs/R&D-Roadmap.docx
+++ b/Docs/R&D-Roadmap.docx
@@ -500,7 +500,23 @@
                 <w:sz w:val="16"/>
                 <w:szCs w:val="16"/>
               </w:rPr>
-              <w:t>01/09/10</w:t>
+              <w:t>01/</w:t>
+            </w:r>
+            <w:r>
+              <w:rPr>
+                <w:rFonts w:ascii="Arial" w:hAnsi="Arial" w:cs="Arial"/>
+                <w:sz w:val="16"/>
+                <w:szCs w:val="16"/>
+              </w:rPr>
+              <w:t>11</w:t>
+            </w:r>
+            <w:r>
+              <w:rPr>
+                <w:rFonts w:ascii="Arial" w:hAnsi="Arial" w:cs="Arial"/>
+                <w:sz w:val="16"/>
+                <w:szCs w:val="16"/>
+              </w:rPr>
+              <w:t>/10</w:t>
             </w:r>
           </w:p>
         </w:tc>
@@ -572,7 +588,23 @@
                 <w:sz w:val="16"/>
                 <w:szCs w:val="16"/>
               </w:rPr>
-              <w:t>02/09/10</w:t>
+              <w:t>02/</w:t>
+            </w:r>
+            <w:r>
+              <w:rPr>
+                <w:rFonts w:ascii="Arial" w:hAnsi="Arial" w:cs="Arial"/>
+                <w:sz w:val="16"/>
+                <w:szCs w:val="16"/>
+              </w:rPr>
+              <w:t>11</w:t>
+            </w:r>
+            <w:r>
+              <w:rPr>
+                <w:rFonts w:ascii="Arial" w:hAnsi="Arial" w:cs="Arial"/>
+                <w:sz w:val="16"/>
+                <w:szCs w:val="16"/>
+              </w:rPr>
+              <w:t>/10</w:t>
             </w:r>
           </w:p>
         </w:tc>
@@ -591,7 +623,23 @@
                 <w:sz w:val="16"/>
                 <w:szCs w:val="16"/>
               </w:rPr>
-              <w:t>04/09/11</w:t>
+              <w:t>04/</w:t>
+            </w:r>
+            <w:r>
+              <w:rPr>
+                <w:rFonts w:ascii="Arial" w:hAnsi="Arial" w:cs="Arial"/>
+                <w:sz w:val="16"/>
+                <w:szCs w:val="16"/>
+              </w:rPr>
+              <w:t>10</w:t>
+            </w:r>
+            <w:r>
+              <w:rPr>
+                <w:rFonts w:ascii="Arial" w:hAnsi="Arial" w:cs="Arial"/>
+                <w:sz w:val="16"/>
+                <w:szCs w:val="16"/>
+              </w:rPr>
+              <w:t>/11</w:t>
             </w:r>
           </w:p>
         </w:tc>
@@ -602,7 +650,7 @@
           </w:tcPr>
           <w:p>
             <w:r>
-              <w:t>1 year</w:t>
+              <w:t>11 months</w:t>
             </w:r>
           </w:p>
         </w:tc>
@@ -1673,21 +1721,7 @@
         <w:rPr>
           <w:color w:val="548DD4" w:themeColor="text2" w:themeTint="99"/>
         </w:rPr>
-        <w:t xml:space="preserve">Crypto knowledge </w:t>
-      </w:r>
-      <w:proofErr w:type="gramStart"/>
-      <w:r>
-        <w:rPr>
-          <w:color w:val="548DD4" w:themeColor="text2" w:themeTint="99"/>
-        </w:rPr>
-        <w:t>will be achieved</w:t>
-      </w:r>
-      <w:proofErr w:type="gramEnd"/>
-      <w:r>
-        <w:rPr>
-          <w:color w:val="548DD4" w:themeColor="text2" w:themeTint="99"/>
-        </w:rPr>
-        <w:t xml:space="preserve"> by:</w:t>
+        <w:t>Crypto knowledge will be achieved by:</w:t>
       </w:r>
     </w:p>
     <w:p/>
@@ -1766,15 +1800,7 @@
         <w:ind w:left="720"/>
       </w:pPr>
       <w:r>
-        <w:t xml:space="preserve">Meital </w:t>
-      </w:r>
-      <w:proofErr w:type="gramStart"/>
-      <w:r>
-        <w:t>will be assigned</w:t>
-      </w:r>
-      <w:proofErr w:type="gramEnd"/>
-      <w:r>
-        <w:t xml:space="preserve"> the task of learning the following protocols and preparing a few lessons about them that will be presented to the whole project team. This part should take about four weeks of full time research of existing protocols as well as implementations of these protocols.</w:t>
+        <w:t>Meital will be assigned the task of learning the following protocols and preparing a few lessons about them that will be presented to the whole project team. This part should take about four weeks of full time research of existing protocols as well as implementations of these protocols.</w:t>
       </w:r>
     </w:p>
     <w:p>
@@ -2130,21 +2156,7 @@
         <w:rPr>
           <w:color w:val="548DD4" w:themeColor="text2" w:themeTint="99"/>
         </w:rPr>
-        <w:t xml:space="preserve">Software engineering knowledge </w:t>
-      </w:r>
-      <w:proofErr w:type="gramStart"/>
-      <w:r>
-        <w:rPr>
-          <w:color w:val="548DD4" w:themeColor="text2" w:themeTint="99"/>
-        </w:rPr>
-        <w:t>will be achieved</w:t>
-      </w:r>
-      <w:proofErr w:type="gramEnd"/>
-      <w:r>
-        <w:rPr>
-          <w:color w:val="548DD4" w:themeColor="text2" w:themeTint="99"/>
-        </w:rPr>
-        <w:t xml:space="preserve"> by:</w:t>
+        <w:t>Software engineering knowledge will be achieved by:</w:t>
       </w:r>
     </w:p>
     <w:p>
